--- a/Instrukcja obsługi oprogramowania ePrzychodnia dla pacjentów.docx
+++ b/Instrukcja obsługi oprogramowania ePrzychodnia dla pacjentów.docx
@@ -111,9 +111,25 @@
     <w:p/>
     <w:p/>
     <w:p/>
-    <w:p/>
+    <w:p>
+      <w:pPr>
+        <w:jc w:val="center"/>
+      </w:pPr>
+      <w:r>
+        <w:t>Jakub Kłódkowski 2025</w:t>
+      </w:r>
+    </w:p>
     <w:sdt>
       <w:sdtPr>
+        <w:rPr>
+          <w:rFonts w:asciiTheme="minorHAnsi" w:eastAsiaTheme="minorHAnsi" w:hAnsiTheme="minorHAnsi" w:cstheme="minorBidi"/>
+          <w:color w:val="auto"/>
+          <w:kern w:val="2"/>
+          <w:sz w:val="22"/>
+          <w:szCs w:val="22"/>
+          <w:lang w:eastAsia="en-US"/>
+          <w14:ligatures w14:val="standardContextual"/>
+        </w:rPr>
         <w:id w:val="-2136779836"/>
         <w:docPartObj>
           <w:docPartGallery w:val="Table of Contents"/>
@@ -122,15 +138,8 @@
       </w:sdtPr>
       <w:sdtEndPr>
         <w:rPr>
-          <w:rFonts w:asciiTheme="minorHAnsi" w:eastAsiaTheme="minorHAnsi" w:hAnsiTheme="minorHAnsi" w:cstheme="minorBidi"/>
           <w:b/>
           <w:bCs/>
-          <w:color w:val="auto"/>
-          <w:kern w:val="2"/>
-          <w:sz w:val="22"/>
-          <w:szCs w:val="22"/>
-          <w:lang w:eastAsia="en-US"/>
-          <w14:ligatures w14:val="standardContextual"/>
         </w:rPr>
       </w:sdtEndPr>
       <w:sdtContent>
@@ -781,31 +790,7 @@
     </w:p>
     <w:p>
       <w:r>
-        <w:t xml:space="preserve">Aby zalogować się jako </w:t>
-      </w:r>
-      <w:r>
-        <w:t>pacjent</w:t>
-      </w:r>
-      <w:r>
-        <w:t xml:space="preserve"> </w:t>
-      </w:r>
-      <w:r>
-        <w:t xml:space="preserve">w </w:t>
-      </w:r>
-      <w:r>
-        <w:t>system</w:t>
-      </w:r>
-      <w:r>
-        <w:t>ie</w:t>
-      </w:r>
-      <w:r>
-        <w:t xml:space="preserve"> należy kliknąć ikonę człowieka (patrz rys.1) w prawym górnym rogu, następnie wybrać pozycję „Lekarzem” i w wyświetlonych polach logowania wpisać wcześniej zdefiniowane dla </w:t>
-      </w:r>
-      <w:r>
-        <w:t>pacjenta</w:t>
-      </w:r>
-      <w:r>
-        <w:t xml:space="preserve"> dane (login i hasło). Jeżeli dane zostaną wprowadzone poprawnie i będą zgodne z tymi w bazie danych zostanie wyświetlony odpowiedni komunikat. </w:t>
+        <w:t xml:space="preserve">Aby zalogować się jako pacjent w systemie należy kliknąć ikonę człowieka (patrz rys.1) w prawym górnym rogu, następnie wybrać pozycję „Lekarzem” i w wyświetlonych polach logowania wpisać wcześniej zdefiniowane dla pacjenta dane (login i hasło). Jeżeli dane zostaną wprowadzone poprawnie i będą zgodne z tymi w bazie danych zostanie wyświetlony odpowiedni komunikat. </w:t>
       </w:r>
     </w:p>
     <w:p/>
@@ -830,7 +815,7 @@
                     <pic:cNvPicPr/>
                   </pic:nvPicPr>
                   <pic:blipFill>
-                    <a:blip r:embed="rId6"/>
+                    <a:blip r:embed="rId8"/>
                     <a:stretch>
                       <a:fillRect/>
                     </a:stretch>
@@ -894,13 +879,7 @@
     </w:p>
     <w:p>
       <w:r>
-        <w:t xml:space="preserve">Aby wyświetlić swoją historię badań należy </w:t>
-      </w:r>
-      <w:r>
-        <w:t>w menu w kolumnie po lewej stronie kliknąć tekst</w:t>
-      </w:r>
-      <w:r>
-        <w:t xml:space="preserve"> „Przeglądaj historię badań”, po którego kliknięciu pojawi się lista zarejestrowanych w systemie badań pacjenta wraz z receptą.</w:t>
+        <w:t>Aby wyświetlić swoją historię badań należy w menu w kolumnie po lewej stronie kliknąć tekst „Przeglądaj historię badań”, po którego kliknięciu pojawi się lista zarejestrowanych w systemie badań pacjenta wraz z receptą.</w:t>
       </w:r>
     </w:p>
     <w:p/>
@@ -916,13 +895,7 @@
     </w:p>
     <w:p>
       <w:r>
-        <w:t xml:space="preserve">Aby wyświetlić zarezerwowane wizyty </w:t>
-      </w:r>
-      <w:r>
-        <w:t>należy w menu w kolumnie po lewej stronie kliknąć tekst</w:t>
-      </w:r>
-      <w:r>
-        <w:t xml:space="preserve"> „Przeglądaj rezerwacje”, po którego kliknięciu pojawi się lista zaplanowanych wizyt do danych lekarzy, lub stosowny komunikat w przypadku ich braku.</w:t>
+        <w:t>Aby wyświetlić zarezerwowane wizyty należy w menu w kolumnie po lewej stronie kliknąć tekst „Przeglądaj rezerwacje”, po którego kliknięciu pojawi się lista zaplanowanych wizyt do danych lekarzy, lub stosowny komunikat w przypadku ich braku.</w:t>
       </w:r>
     </w:p>
     <w:p/>
@@ -972,13 +945,7 @@
     </w:p>
     <w:p>
       <w:r>
-        <w:t xml:space="preserve">Aby wypisać receptę online należy </w:t>
-      </w:r>
-      <w:r>
-        <w:t>w menu w kolumnie po lewej stronie kliknąć tekst</w:t>
-      </w:r>
-      <w:r>
-        <w:t xml:space="preserve"> „</w:t>
+        <w:t>Aby wypisać receptę online należy w menu w kolumnie po lewej stronie kliknąć tekst „</w:t>
       </w:r>
       <w:r>
         <w:t>Wypisz receptę Online</w:t>
@@ -1016,13 +983,7 @@
     </w:p>
     <w:p>
       <w:r>
-        <w:t>Aby wylogować się z systemu należy kliknąć przycisk wylogowania (rys.</w:t>
-      </w:r>
-      <w:r>
-        <w:t>2</w:t>
-      </w:r>
-      <w:r>
-        <w:t>). Po kliknięciu przycisku zostaniesz automatycznie wylogowany z systemu.</w:t>
+        <w:t>Aby wylogować się z systemu należy kliknąć przycisk wylogowania (rys.2). Po kliknięciu przycisku zostaniesz automatycznie wylogowany z systemu.</w:t>
       </w:r>
     </w:p>
     <w:p>
@@ -1046,7 +1007,7 @@
                     <pic:cNvPicPr/>
                   </pic:nvPicPr>
                   <pic:blipFill>
-                    <a:blip r:embed="rId7"/>
+                    <a:blip r:embed="rId9"/>
                     <a:stretch>
                       <a:fillRect/>
                     </a:stretch>
@@ -1069,27 +1030,118 @@
     </w:p>
     <w:p>
       <w:r>
-        <w:t>Rys.</w:t>
-      </w:r>
-      <w:r>
-        <w:t>2</w:t>
+        <w:t>Rys.2</w:t>
       </w:r>
     </w:p>
     <w:p/>
     <w:p/>
     <w:sectPr>
+      <w:footerReference w:type="default" r:id="rId10"/>
       <w:pgSz w:w="11906" w:h="16838"/>
       <w:pgMar w:top="1417" w:right="1417" w:bottom="1417" w:left="1417" w:header="709" w:footer="709" w:gutter="0"/>
       <w:cols w:space="708"/>
+      <w:titlePg/>
       <w:docGrid w:linePitch="360"/>
     </w:sectPr>
   </w:body>
 </w:document>
 </file>
 
+<file path=word/endnotes.xml><?xml version="1.0" encoding="utf-8"?>
+<w:endnotes xmlns:wpc="http://schemas.microsoft.com/office/word/2010/wordprocessingCanvas" xmlns:cx="http://schemas.microsoft.com/office/drawing/2014/chartex" xmlns:cx1="http://schemas.microsoft.com/office/drawing/2015/9/8/chartex" xmlns:cx2="http://schemas.microsoft.com/office/drawing/2015/10/21/chartex" xmlns:cx3="http://schemas.microsoft.com/office/drawing/2016/5/9/chartex" xmlns:cx4="http://schemas.microsoft.com/office/drawing/2016/5/10/chartex" xmlns:cx5="http://schemas.microsoft.com/office/drawing/2016/5/11/chartex" xmlns:cx6="http://schemas.microsoft.com/office/drawing/2016/5/12/chartex" xmlns:cx7="http://schemas.microsoft.com/office/drawing/2016/5/13/chartex" xmlns:cx8="http://schemas.microsoft.com/office/drawing/2016/5/14/chartex" xmlns:mc="http://schemas.openxmlformats.org/markup-compatibility/2006" xmlns:aink="http://schemas.microsoft.com/office/drawing/2016/ink" xmlns:am3d="http://schemas.microsoft.com/office/drawing/2017/model3d" xmlns:o="urn:schemas-microsoft-com:office:office" xmlns:oel="http://schemas.microsoft.com/office/2019/extlst" xmlns:r="http://schemas.openxmlformats.org/officeDocument/2006/relationships" xmlns:m="http://schemas.openxmlformats.org/officeDocument/2006/math" xmlns:v="urn:schemas-microsoft-com:vml" xmlns:wp14="http://schemas.microsoft.com/office/word/2010/wordprocessingDrawing" xmlns:wp="http://schemas.openxmlformats.org/drawingml/2006/wordprocessingDrawing" xmlns:w10="urn:schemas-microsoft-com:office:word" xmlns:w="http://schemas.openxmlformats.org/wordprocessingml/2006/main" xmlns:w14="http://schemas.microsoft.com/office/word/2010/wordml" xmlns:w15="http://schemas.microsoft.com/office/word/2012/wordml" xmlns:w16cex="http://schemas.microsoft.com/office/word/2018/wordml/cex" xmlns:w16cid="http://schemas.microsoft.com/office/word/2016/wordml/cid" xmlns:w16="http://schemas.microsoft.com/office/word/2018/wordml" xmlns:w16du="http://schemas.microsoft.com/office/word/2023/wordml/word16du" xmlns:w16sdtdh="http://schemas.microsoft.com/office/word/2020/wordml/sdtdatahash" xmlns:w16sdtfl="http://schemas.microsoft.com/office/word/2024/wordml/sdtformatlock" xmlns:w16se="http://schemas.microsoft.com/office/word/2015/wordml/symex" xmlns:wpg="http://schemas.microsoft.com/office/word/2010/wordprocessingGroup" xmlns:wpi="http://schemas.microsoft.com/office/word/2010/wordprocessingInk" xmlns:wne="http://schemas.microsoft.com/office/word/2006/wordml" xmlns:wps="http://schemas.microsoft.com/office/word/2010/wordprocessingShape" mc:Ignorable="w14 w15 w16se w16cid w16 w16cex w16sdtdh w16sdtfl w16du wp14">
+  <w:endnote w:type="separator" w:id="-1">
+    <w:p>
+      <w:pPr>
+        <w:spacing w:after="0" w:line="240" w:lineRule="auto"/>
+      </w:pPr>
+      <w:r>
+        <w:separator/>
+      </w:r>
+    </w:p>
+  </w:endnote>
+  <w:endnote w:type="continuationSeparator" w:id="0">
+    <w:p>
+      <w:pPr>
+        <w:spacing w:after="0" w:line="240" w:lineRule="auto"/>
+      </w:pPr>
+      <w:r>
+        <w:continuationSeparator/>
+      </w:r>
+    </w:p>
+  </w:endnote>
+</w:endnotes>
+</file>
+
+<file path=word/footer1.xml><?xml version="1.0" encoding="utf-8"?>
+<w:ftr xmlns:wpc="http://schemas.microsoft.com/office/word/2010/wordprocessingCanvas" xmlns:cx="http://schemas.microsoft.com/office/drawing/2014/chartex" xmlns:cx1="http://schemas.microsoft.com/office/drawing/2015/9/8/chartex" xmlns:cx2="http://schemas.microsoft.com/office/drawing/2015/10/21/chartex" xmlns:cx3="http://schemas.microsoft.com/office/drawing/2016/5/9/chartex" xmlns:cx4="http://schemas.microsoft.com/office/drawing/2016/5/10/chartex" xmlns:cx5="http://schemas.microsoft.com/office/drawing/2016/5/11/chartex" xmlns:cx6="http://schemas.microsoft.com/office/drawing/2016/5/12/chartex" xmlns:cx7="http://schemas.microsoft.com/office/drawing/2016/5/13/chartex" xmlns:cx8="http://schemas.microsoft.com/office/drawing/2016/5/14/chartex" xmlns:mc="http://schemas.openxmlformats.org/markup-compatibility/2006" xmlns:aink="http://schemas.microsoft.com/office/drawing/2016/ink" xmlns:am3d="http://schemas.microsoft.com/office/drawing/2017/model3d" xmlns:o="urn:schemas-microsoft-com:office:office" xmlns:oel="http://schemas.microsoft.com/office/2019/extlst" xmlns:r="http://schemas.openxmlformats.org/officeDocument/2006/relationships" xmlns:m="http://schemas.openxmlformats.org/officeDocument/2006/math" xmlns:v="urn:schemas-microsoft-com:vml" xmlns:wp14="http://schemas.microsoft.com/office/word/2010/wordprocessingDrawing" xmlns:wp="http://schemas.openxmlformats.org/drawingml/2006/wordprocessingDrawing" xmlns:w10="urn:schemas-microsoft-com:office:word" xmlns:w="http://schemas.openxmlformats.org/wordprocessingml/2006/main" xmlns:w14="http://schemas.microsoft.com/office/word/2010/wordml" xmlns:w15="http://schemas.microsoft.com/office/word/2012/wordml" xmlns:w16cex="http://schemas.microsoft.com/office/word/2018/wordml/cex" xmlns:w16cid="http://schemas.microsoft.com/office/word/2016/wordml/cid" xmlns:w16="http://schemas.microsoft.com/office/word/2018/wordml" xmlns:w16du="http://schemas.microsoft.com/office/word/2023/wordml/word16du" xmlns:w16sdtdh="http://schemas.microsoft.com/office/word/2020/wordml/sdtdatahash" xmlns:w16sdtfl="http://schemas.microsoft.com/office/word/2024/wordml/sdtformatlock" xmlns:w16se="http://schemas.microsoft.com/office/word/2015/wordml/symex" xmlns:wpg="http://schemas.microsoft.com/office/word/2010/wordprocessingGroup" xmlns:wpi="http://schemas.microsoft.com/office/word/2010/wordprocessingInk" xmlns:wne="http://schemas.microsoft.com/office/word/2006/wordml" xmlns:wps="http://schemas.microsoft.com/office/word/2010/wordprocessingShape" mc:Ignorable="w14 w15 w16se w16cid w16 w16cex w16sdtdh w16sdtfl w16du wp14">
+  <w:sdt>
+    <w:sdtPr>
+      <w:id w:val="-1723048791"/>
+      <w:docPartObj>
+        <w:docPartGallery w:val="Page Numbers (Bottom of Page)"/>
+        <w:docPartUnique/>
+      </w:docPartObj>
+    </w:sdtPr>
+    <w:sdtContent>
+      <w:p>
+        <w:pPr>
+          <w:pStyle w:val="Stopka"/>
+          <w:jc w:val="right"/>
+        </w:pPr>
+        <w:r>
+          <w:fldChar w:fldCharType="begin"/>
+        </w:r>
+        <w:r>
+          <w:instrText>PAGE   \* MERGEFORMAT</w:instrText>
+        </w:r>
+        <w:r>
+          <w:fldChar w:fldCharType="separate"/>
+        </w:r>
+        <w:r>
+          <w:t>2</w:t>
+        </w:r>
+        <w:r>
+          <w:fldChar w:fldCharType="end"/>
+        </w:r>
+      </w:p>
+    </w:sdtContent>
+  </w:sdt>
+  <w:p>
+    <w:pPr>
+      <w:pStyle w:val="Stopka"/>
+    </w:pPr>
+  </w:p>
+</w:ftr>
+</file>
+
+<file path=word/footnotes.xml><?xml version="1.0" encoding="utf-8"?>
+<w:footnotes xmlns:wpc="http://schemas.microsoft.com/office/word/2010/wordprocessingCanvas" xmlns:cx="http://schemas.microsoft.com/office/drawing/2014/chartex" xmlns:cx1="http://schemas.microsoft.com/office/drawing/2015/9/8/chartex" xmlns:cx2="http://schemas.microsoft.com/office/drawing/2015/10/21/chartex" xmlns:cx3="http://schemas.microsoft.com/office/drawing/2016/5/9/chartex" xmlns:cx4="http://schemas.microsoft.com/office/drawing/2016/5/10/chartex" xmlns:cx5="http://schemas.microsoft.com/office/drawing/2016/5/11/chartex" xmlns:cx6="http://schemas.microsoft.com/office/drawing/2016/5/12/chartex" xmlns:cx7="http://schemas.microsoft.com/office/drawing/2016/5/13/chartex" xmlns:cx8="http://schemas.microsoft.com/office/drawing/2016/5/14/chartex" xmlns:mc="http://schemas.openxmlformats.org/markup-compatibility/2006" xmlns:aink="http://schemas.microsoft.com/office/drawing/2016/ink" xmlns:am3d="http://schemas.microsoft.com/office/drawing/2017/model3d" xmlns:o="urn:schemas-microsoft-com:office:office" xmlns:oel="http://schemas.microsoft.com/office/2019/extlst" xmlns:r="http://schemas.openxmlformats.org/officeDocument/2006/relationships" xmlns:m="http://schemas.openxmlformats.org/officeDocument/2006/math" xmlns:v="urn:schemas-microsoft-com:vml" xmlns:wp14="http://schemas.microsoft.com/office/word/2010/wordprocessingDrawing" xmlns:wp="http://schemas.openxmlformats.org/drawingml/2006/wordprocessingDrawing" xmlns:w10="urn:schemas-microsoft-com:office:word" xmlns:w="http://schemas.openxmlformats.org/wordprocessingml/2006/main" xmlns:w14="http://schemas.microsoft.com/office/word/2010/wordml" xmlns:w15="http://schemas.microsoft.com/office/word/2012/wordml" xmlns:w16cex="http://schemas.microsoft.com/office/word/2018/wordml/cex" xmlns:w16cid="http://schemas.microsoft.com/office/word/2016/wordml/cid" xmlns:w16="http://schemas.microsoft.com/office/word/2018/wordml" xmlns:w16du="http://schemas.microsoft.com/office/word/2023/wordml/word16du" xmlns:w16sdtdh="http://schemas.microsoft.com/office/word/2020/wordml/sdtdatahash" xmlns:w16sdtfl="http://schemas.microsoft.com/office/word/2024/wordml/sdtformatlock" xmlns:w16se="http://schemas.microsoft.com/office/word/2015/wordml/symex" xmlns:wpg="http://schemas.microsoft.com/office/word/2010/wordprocessingGroup" xmlns:wpi="http://schemas.microsoft.com/office/word/2010/wordprocessingInk" xmlns:wne="http://schemas.microsoft.com/office/word/2006/wordml" xmlns:wps="http://schemas.microsoft.com/office/word/2010/wordprocessingShape" mc:Ignorable="w14 w15 w16se w16cid w16 w16cex w16sdtdh w16sdtfl w16du wp14">
+  <w:footnote w:type="separator" w:id="-1">
+    <w:p>
+      <w:pPr>
+        <w:spacing w:after="0" w:line="240" w:lineRule="auto"/>
+      </w:pPr>
+      <w:r>
+        <w:separator/>
+      </w:r>
+    </w:p>
+  </w:footnote>
+  <w:footnote w:type="continuationSeparator" w:id="0">
+    <w:p>
+      <w:pPr>
+        <w:spacing w:after="0" w:line="240" w:lineRule="auto"/>
+      </w:pPr>
+      <w:r>
+        <w:continuationSeparator/>
+      </w:r>
+    </w:p>
+  </w:footnote>
+</w:footnotes>
+</file>
+
 <file path=word/numbering.xml><?xml version="1.0" encoding="utf-8"?>
 <w:numbering xmlns:wpc="http://schemas.microsoft.com/office/word/2010/wordprocessingCanvas" xmlns:cx="http://schemas.microsoft.com/office/drawing/2014/chartex" xmlns:cx1="http://schemas.microsoft.com/office/drawing/2015/9/8/chartex" xmlns:cx2="http://schemas.microsoft.com/office/drawing/2015/10/21/chartex" xmlns:cx3="http://schemas.microsoft.com/office/drawing/2016/5/9/chartex" xmlns:cx4="http://schemas.microsoft.com/office/drawing/2016/5/10/chartex" xmlns:cx5="http://schemas.microsoft.com/office/drawing/2016/5/11/chartex" xmlns:cx6="http://schemas.microsoft.com/office/drawing/2016/5/12/chartex" xmlns:cx7="http://schemas.microsoft.com/office/drawing/2016/5/13/chartex" xmlns:cx8="http://schemas.microsoft.com/office/drawing/2016/5/14/chartex" xmlns:mc="http://schemas.openxmlformats.org/markup-compatibility/2006" xmlns:aink="http://schemas.microsoft.com/office/drawing/2016/ink" xmlns:am3d="http://schemas.microsoft.com/office/drawing/2017/model3d" xmlns:o="urn:schemas-microsoft-com:office:office" xmlns:oel="http://schemas.microsoft.com/office/2019/extlst" xmlns:r="http://schemas.openxmlformats.org/officeDocument/2006/relationships" xmlns:m="http://schemas.openxmlformats.org/officeDocument/2006/math" xmlns:v="urn:schemas-microsoft-com:vml" xmlns:wp14="http://schemas.microsoft.com/office/word/2010/wordprocessingDrawing" xmlns:wp="http://schemas.openxmlformats.org/drawingml/2006/wordprocessingDrawing" xmlns:w10="urn:schemas-microsoft-com:office:word" xmlns:w="http://schemas.openxmlformats.org/wordprocessingml/2006/main" xmlns:w14="http://schemas.microsoft.com/office/word/2010/wordml" xmlns:w15="http://schemas.microsoft.com/office/word/2012/wordml" xmlns:w16cex="http://schemas.microsoft.com/office/word/2018/wordml/cex" xmlns:w16cid="http://schemas.microsoft.com/office/word/2016/wordml/cid" xmlns:w16="http://schemas.microsoft.com/office/word/2018/wordml" xmlns:w16du="http://schemas.microsoft.com/office/word/2023/wordml/word16du" xmlns:w16sdtdh="http://schemas.microsoft.com/office/word/2020/wordml/sdtdatahash" xmlns:w16sdtfl="http://schemas.microsoft.com/office/word/2024/wordml/sdtformatlock" xmlns:w16se="http://schemas.microsoft.com/office/word/2015/wordml/symex" xmlns:wpg="http://schemas.microsoft.com/office/word/2010/wordprocessingGroup" xmlns:wpi="http://schemas.microsoft.com/office/word/2010/wordprocessingInk" xmlns:wne="http://schemas.microsoft.com/office/word/2006/wordml" xmlns:wps="http://schemas.microsoft.com/office/word/2010/wordprocessingShape" mc:Ignorable="w14 w15 w16se w16cid w16 w16cex w16sdtdh w16sdtfl w16du wp14">
-  <w:abstractNum w:abstractNumId="1" w15:restartNumberingAfterBreak="0">
+  <w:abstractNum w:abstractNumId="0" w15:restartNumberingAfterBreak="0">
     <w:nsid w:val="7FBC28F9"/>
     <w:multiLevelType w:val="hybridMultilevel"/>
     <w:tmpl w:val="2B304CFC"/>
@@ -1178,8 +1230,8 @@
       </w:pPr>
     </w:lvl>
   </w:abstractNum>
-  <w:num w:numId="4" w16cid:durableId="754278079">
-    <w:abstractNumId w:val="1"/>
+  <w:num w:numId="1" w16cid:durableId="754278079">
+    <w:abstractNumId w:val="0"/>
   </w:num>
 </w:numbering>
 </file>
@@ -1786,6 +1838,7 @@
   <w:style w:type="character" w:default="1" w:styleId="Domylnaczcionkaakapitu">
     <w:name w:val="Default Paragraph Font"/>
     <w:uiPriority w:val="1"/>
+    <w:semiHidden/>
     <w:unhideWhenUsed/>
   </w:style>
   <w:style w:type="table" w:default="1" w:styleId="Standardowy">
@@ -2195,6 +2248,50 @@
       <w:color w:val="605E5C"/>
       <w:shd w:val="clear" w:color="auto" w:fill="E1DFDD"/>
     </w:rPr>
+  </w:style>
+  <w:style w:type="paragraph" w:styleId="Nagwek">
+    <w:name w:val="header"/>
+    <w:basedOn w:val="Normalny"/>
+    <w:link w:val="NagwekZnak"/>
+    <w:uiPriority w:val="99"/>
+    <w:unhideWhenUsed/>
+    <w:rsid w:val="00725962"/>
+    <w:pPr>
+      <w:tabs>
+        <w:tab w:val="center" w:pos="4536"/>
+        <w:tab w:val="right" w:pos="9072"/>
+      </w:tabs>
+      <w:spacing w:after="0" w:line="240" w:lineRule="auto"/>
+    </w:pPr>
+  </w:style>
+  <w:style w:type="character" w:customStyle="1" w:styleId="NagwekZnak">
+    <w:name w:val="Nagłówek Znak"/>
+    <w:basedOn w:val="Domylnaczcionkaakapitu"/>
+    <w:link w:val="Nagwek"/>
+    <w:uiPriority w:val="99"/>
+    <w:rsid w:val="00725962"/>
+  </w:style>
+  <w:style w:type="paragraph" w:styleId="Stopka">
+    <w:name w:val="footer"/>
+    <w:basedOn w:val="Normalny"/>
+    <w:link w:val="StopkaZnak"/>
+    <w:uiPriority w:val="99"/>
+    <w:unhideWhenUsed/>
+    <w:rsid w:val="00725962"/>
+    <w:pPr>
+      <w:tabs>
+        <w:tab w:val="center" w:pos="4536"/>
+        <w:tab w:val="right" w:pos="9072"/>
+      </w:tabs>
+      <w:spacing w:after="0" w:line="240" w:lineRule="auto"/>
+    </w:pPr>
+  </w:style>
+  <w:style w:type="character" w:customStyle="1" w:styleId="StopkaZnak">
+    <w:name w:val="Stopka Znak"/>
+    <w:basedOn w:val="Domylnaczcionkaakapitu"/>
+    <w:link w:val="Stopka"/>
+    <w:uiPriority w:val="99"/>
+    <w:rsid w:val="00725962"/>
   </w:style>
 </w:styles>
 </file>
